--- a/de/build/lernos-change-management-guide.docx
+++ b/de/build/lernos-change-management-guide.docx
@@ -190,7 +190,7 @@
       <w:r>
         <w:drawing>
           <wp:inline>
-            <wp:extent cx="5334000" cy="1880235"/>
+            <wp:extent cx="2540000" cy="901700"/>
             <wp:effectExtent b="0" l="0" r="0" t="0"/>
             <wp:docPr descr="" title="" id="13" name="Picture"/>
             <a:graphic>
@@ -211,7 +211,7 @@
                   <pic:spPr bwMode="auto">
                     <a:xfrm>
                       <a:off x="0" y="0"/>
-                      <a:ext cx="5334000" cy="1880235"/>
+                      <a:ext cx="2540000" cy="901700"/>
                     </a:xfrm>
                     <a:prstGeom prst="rect">
                       <a:avLst/>
@@ -8386,7 +8386,7 @@
       </w:r>
     </w:p>
     <w:bookmarkEnd w:id="114"/>
-    <w:bookmarkStart w:id="115" w:name="X2772b5d8a0f89294f1684d9e53654ab443950f4"/>
+    <w:bookmarkStart w:id="115" w:name="X4463ac94950ef14e68fe96dbf96f8d6e70e20d4"/>
     <w:p>
       <w:pPr>
         <w:pStyle w:val="Heading2"/>
@@ -8401,6 +8401,705 @@
         <w:tab/>
       </w:r>
       <w:r>
+        <w:t xml:space="preserve">Kata 1: Einführung Change-Management: Warum, wie und Besonderheiten im IT-Bereich</w:t>
+      </w:r>
+    </w:p>
+    <w:p>
+      <w:pPr>
+        <w:pStyle w:val="FirstParagraph"/>
+      </w:pPr>
+      <w:r>
+        <w:t xml:space="preserve">In dieser Kata legst Du die Grundlagen für Dein Verständnis von Change-Management. Es geht darum, die Abgrenzung zu Projekt Management und unterschiedliche Modelle kennen zu lernen. Du wirst feststellen, dass es im Change-Management kein „one fits all“ gibt, sondern der Prozess an das Unternehmen und die Menschen angepasst werden muss.</w:t>
+      </w:r>
+    </w:p>
+    <w:p>
+      <w:pPr>
+        <w:pStyle w:val="BodyText"/>
+      </w:pPr>
+      <w:r>
+        <w:t xml:space="preserve">Hierfür liest Du Dir das Kapitel „</w:t>
+      </w:r>
+      <w:r>
+        <w:rPr>
+          <w:b/>
+          <w:bCs/>
+        </w:rPr>
+        <w:t xml:space="preserve">Einführung ins Change-Management“</w:t>
+      </w:r>
+      <w:r>
+        <w:t xml:space="preserve"> </w:t>
+      </w:r>
+      <w:r>
+        <w:t xml:space="preserve">im Bereich Grundlagen durch.</w:t>
+      </w:r>
+    </w:p>
+    <w:p>
+      <w:pPr>
+        <w:pStyle w:val="BodyText"/>
+      </w:pPr>
+      <w:r>
+        <w:t xml:space="preserve">Aufgabe: Schreibe einen kurzen Beitrag, warum Change-Management für Deine Organisation/ für Deinen Kontext wichtig ist.</w:t>
+      </w:r>
+    </w:p>
+    <w:p>
+      <w:pPr>
+        <w:pStyle w:val="BodyText"/>
+      </w:pPr>
+      <w:r>
+        <w:t xml:space="preserve">Aufgabe zu Modellen: Welche der Modelle nutzt Du / Ihr bereits? Welche Bestandteile von anderen Modellen machen in Deinem Kontext Sinn? Was hast Du Neues gelernt in der Einführung?</w:t>
+      </w:r>
+    </w:p>
+    <w:p>
+      <w:pPr>
+        <w:pStyle w:val="BodyText"/>
+      </w:pPr>
+      <w:r>
+        <w:rPr>
+          <w:b/>
+          <w:bCs/>
+        </w:rPr>
+        <w:t xml:space="preserve">Optionale Aufgabe</w:t>
+      </w:r>
+      <w:r>
+        <w:t xml:space="preserve">: Überlege Dir, wie du persönlich mit Veränderungen umgehst.</w:t>
+      </w:r>
+    </w:p>
+    <w:bookmarkEnd w:id="115"/>
+    <w:bookmarkStart w:id="116" w:name="Xfe61c41f5c22fc0b9e5cd21e16b3d3febf4fcf3"/>
+    <w:p>
+      <w:pPr>
+        <w:pStyle w:val="Heading2"/>
+      </w:pPr>
+      <w:r>
+        <w:rPr>
+          <w:rStyle w:val="SectionNumber"/>
+        </w:rPr>
+        <w:t xml:space="preserve">5.3</w:t>
+      </w:r>
+      <w:r>
+        <w:tab/>
+      </w:r>
+      <w:r>
+        <w:t xml:space="preserve">Kata 2: Rollen im Change-Management und in Change Prozessen</w:t>
+      </w:r>
+    </w:p>
+    <w:p>
+      <w:pPr>
+        <w:pStyle w:val="FirstParagraph"/>
+      </w:pPr>
+      <w:r>
+        <w:t xml:space="preserve">In dieser Woche beschäftigen wir uns mit den verschiedenen Rollen, die im Change-Management und in Change-Prozessen vorkommen, sowie den damit verbundenen Aufgaben.</w:t>
+      </w:r>
+    </w:p>
+    <w:p>
+      <w:pPr>
+        <w:pStyle w:val="BodyText"/>
+      </w:pPr>
+      <w:r>
+        <w:t xml:space="preserve">In dieser Übung beschäftigst Du Dich mit Deiner persönlichen Standortbestimmung in Bezug auf Deine Erfahrungen im Change-Management. Durch die Reflexion über die Rollen und Aktivitäten, die Du bereits in Change-Prozessen übernommen hast, kannst Du sehen, wo Du stehst. Im Austausch mit den anderen Circle-Mitgliedern lernt Ihr, was jede/r von Euch an Erfahrungen mitbringt, und wie und wo Ihr Euch gegenseitig unterstützen könnt.</w:t>
+      </w:r>
+    </w:p>
+    <w:p>
+      <w:pPr>
+        <w:pStyle w:val="BodyText"/>
+      </w:pPr>
+      <w:r>
+        <w:t xml:space="preserve">Hierzu liest Du Dir zum Einstieg die Grundlagen zum Thema Rollen durch.</w:t>
+      </w:r>
+    </w:p>
+    <w:p>
+      <w:pPr>
+        <w:pStyle w:val="BodyText"/>
+      </w:pPr>
+      <w:r>
+        <w:t xml:space="preserve">Aufgabe: Wenn Du bereits Erfahrungen in einem Change-Prozess gesammelt hast, beantworte bitte folgende Fragen:</w:t>
+      </w:r>
+    </w:p>
+    <w:p>
+      <w:pPr>
+        <w:pStyle w:val="Compact"/>
+        <w:numPr>
+          <w:ilvl w:val="0"/>
+          <w:numId w:val="1043"/>
+        </w:numPr>
+      </w:pPr>
+      <w:r>
+        <w:t xml:space="preserve">Welche Rollen wie Change Manager, Change Agent, Führungskraft, Change-Projektmitglied hast Du bereits in Change-Prozessen übernommen, oder welche Rollen führst Du aktuell aus?</w:t>
+      </w:r>
+    </w:p>
+    <w:p>
+      <w:pPr>
+        <w:pStyle w:val="Compact"/>
+        <w:numPr>
+          <w:ilvl w:val="0"/>
+          <w:numId w:val="1043"/>
+        </w:numPr>
+      </w:pPr>
+      <w:r>
+        <w:t xml:space="preserve">Wie hast Du Deine Rolle im Change-Prozess wahrgenommen und welche Herausforderungen hast Du dabei erlebt?</w:t>
+      </w:r>
+    </w:p>
+    <w:p>
+      <w:pPr>
+        <w:pStyle w:val="Compact"/>
+        <w:numPr>
+          <w:ilvl w:val="0"/>
+          <w:numId w:val="1043"/>
+        </w:numPr>
+      </w:pPr>
+      <w:r>
+        <w:t xml:space="preserve">Welche Kenntnisse und Erfahrungen haben Dir bei Übernahme neuer Rollen und Aufgaben geholfen?</w:t>
+      </w:r>
+    </w:p>
+    <w:p>
+      <w:pPr>
+        <w:pStyle w:val="Compact"/>
+        <w:numPr>
+          <w:ilvl w:val="0"/>
+          <w:numId w:val="1043"/>
+        </w:numPr>
+      </w:pPr>
+      <w:r>
+        <w:t xml:space="preserve">Reflektiere Deine Rolle und Deine Beobachtungen in Bezug auf die vier Dimensionen</w:t>
+      </w:r>
+      <w:r>
+        <w:t xml:space="preserve"> </w:t>
+      </w:r>
+      <w:r>
+        <w:t xml:space="preserve">“wollen / können / dürfen / müssen”</w:t>
+      </w:r>
+    </w:p>
+    <w:p>
+      <w:pPr>
+        <w:pStyle w:val="Compact"/>
+        <w:numPr>
+          <w:ilvl w:val="1"/>
+          <w:numId w:val="1044"/>
+        </w:numPr>
+      </w:pPr>
+      <w:r>
+        <w:t xml:space="preserve">Inwieweit waren die Dimensionen erfüllt oder auch nicht? Welche Konsequenzen haben sich daraus ergeben?</w:t>
+      </w:r>
+    </w:p>
+    <w:p>
+      <w:pPr>
+        <w:pStyle w:val="Compact"/>
+        <w:numPr>
+          <w:ilvl w:val="1"/>
+          <w:numId w:val="1044"/>
+        </w:numPr>
+      </w:pPr>
+      <w:r>
+        <w:t xml:space="preserve">Was hat sich bewährt - und was nicht?</w:t>
+      </w:r>
+    </w:p>
+    <w:p>
+      <w:pPr>
+        <w:pStyle w:val="Compact"/>
+        <w:numPr>
+          <w:ilvl w:val="1"/>
+          <w:numId w:val="1044"/>
+        </w:numPr>
+      </w:pPr>
+      <w:r>
+        <w:t xml:space="preserve">Worauf würdest Du in Zukunft besonders achten? Was würdest Du beim nächsten Mal anders machen?</w:t>
+      </w:r>
+    </w:p>
+    <w:p>
+      <w:pPr>
+        <w:pStyle w:val="FirstParagraph"/>
+      </w:pPr>
+      <w:r>
+        <w:t xml:space="preserve">Aufgabe: Wenn du noch keine Erfahrungen in einem Change-Prozess gemacht hast, dann überlege Dir bitte, welche Rolle Du gerne übernehmen würdest und warum. Überlege dabei eine Rolle, die den Change aktiv gestaltet, nicht nur passiv betroffen ist.</w:t>
+      </w:r>
+    </w:p>
+    <w:bookmarkEnd w:id="116"/>
+    <w:bookmarkStart w:id="117" w:name="kata-3-stakeholder-management"/>
+    <w:p>
+      <w:pPr>
+        <w:pStyle w:val="Heading2"/>
+      </w:pPr>
+      <w:r>
+        <w:rPr>
+          <w:rStyle w:val="SectionNumber"/>
+        </w:rPr>
+        <w:t xml:space="preserve">5.4</w:t>
+      </w:r>
+      <w:r>
+        <w:tab/>
+      </w:r>
+      <w:r>
+        <w:t xml:space="preserve">Kata 3: Stakeholder Management</w:t>
+      </w:r>
+    </w:p>
+    <w:p>
+      <w:pPr>
+        <w:pStyle w:val="FirstParagraph"/>
+      </w:pPr>
+      <w:r>
+        <w:t xml:space="preserve">In diesem Kapitel geht es um die verschiedenen Stakeholder im Change Management, die Analyse ihrer Interessen &amp; Einstellungen.</w:t>
+      </w:r>
+    </w:p>
+    <w:p>
+      <w:pPr>
+        <w:pStyle w:val="BodyText"/>
+      </w:pPr>
+      <w:r>
+        <w:t xml:space="preserve">Lest die Grundlagen in Kapitel</w:t>
+      </w:r>
+      <w:r>
+        <w:t xml:space="preserve"> </w:t>
+      </w:r>
+      <w:r>
+        <w:t xml:space="preserve">“Stakeholder Management im Change-Management”</w:t>
+      </w:r>
+      <w:r>
+        <w:t xml:space="preserve">.</w:t>
+      </w:r>
+    </w:p>
+    <w:p>
+      <w:pPr>
+        <w:pStyle w:val="BodyText"/>
+      </w:pPr>
+      <w:r>
+        <w:t xml:space="preserve">Aufgabe: Führe eine Stakeholder Analyse für ein laufendes oder vergangenes Projekt durch mit einer der Methoden aus dem Grundlagen Kapitel und leite exemplarische Change-Management Aktionen ab.</w:t>
+      </w:r>
+    </w:p>
+    <w:p>
+      <w:pPr>
+        <w:pStyle w:val="BodyText"/>
+      </w:pPr>
+      <w:r>
+        <w:t xml:space="preserve">Tausche Dich dazu im Circle aus. Was waren Lernerfahrungen dabei?</w:t>
+      </w:r>
+    </w:p>
+    <w:bookmarkEnd w:id="117"/>
+    <w:bookmarkStart w:id="118" w:name="Xd0e77d86d8f0f992b2a7315e95aaa1bb0b56191"/>
+    <w:p>
+      <w:pPr>
+        <w:pStyle w:val="Heading2"/>
+      </w:pPr>
+      <w:r>
+        <w:rPr>
+          <w:rStyle w:val="SectionNumber"/>
+        </w:rPr>
+        <w:t xml:space="preserve">5.5</w:t>
+      </w:r>
+      <w:r>
+        <w:tab/>
+      </w:r>
+      <w:r>
+        <w:t xml:space="preserve">Kata 4: Management &amp; Widerstände im Change Management</w:t>
+      </w:r>
+    </w:p>
+    <w:p>
+      <w:pPr>
+        <w:pStyle w:val="FirstParagraph"/>
+      </w:pPr>
+      <w:r>
+        <w:t xml:space="preserve">Im Kapitel Stakeholder Management schauen wir speziell auf die Führungskräfte als Stakeholder sowie den Umgang mit Widerstand. Auch schon in weiteren Kapiteln wie zu den Rollen im Change Management haben wir die Rolle der Führungskräfte beschrieben.</w:t>
+      </w:r>
+    </w:p>
+    <w:p>
+      <w:pPr>
+        <w:pStyle w:val="BodyText"/>
+      </w:pPr>
+      <w:r>
+        <w:t xml:space="preserve">Aufgabe 1: Reflektiere, wie Du Stakeholder im Management in konkreten Projekten noch besser einbinden, moderieren und managen kannst. Was fällt Dir leicht, wo kannst Du Dich noch verbessern?</w:t>
+      </w:r>
+    </w:p>
+    <w:p>
+      <w:pPr>
+        <w:pStyle w:val="BodyText"/>
+      </w:pPr>
+      <w:r>
+        <w:t xml:space="preserve">Aufgabe 2: Reflektiere das Thema Widerstände in einem konkreten Fall einer Veränderung:</w:t>
+      </w:r>
+      <w:r>
+        <w:t xml:space="preserve"> </w:t>
+      </w:r>
+      <w:r>
+        <w:t xml:space="preserve">- Woher können sie kommen - was können Ursachen sein?</w:t>
+      </w:r>
+      <w:r>
+        <w:t xml:space="preserve"> </w:t>
+      </w:r>
+      <w:r>
+        <w:t xml:space="preserve">- Woran erkennst Du sie?</w:t>
+      </w:r>
+      <w:r>
+        <w:t xml:space="preserve"> </w:t>
+      </w:r>
+      <w:r>
+        <w:t xml:space="preserve">- Was kann ihre Funktion sein? Wie kannst Du damit umgehen?</w:t>
+      </w:r>
+    </w:p>
+    <w:p>
+      <w:pPr>
+        <w:pStyle w:val="BodyText"/>
+      </w:pPr>
+      <w:r>
+        <w:t xml:space="preserve">Tausche dich im Circle zu den zwei Aufgaben aus.</w:t>
+      </w:r>
+    </w:p>
+    <w:bookmarkEnd w:id="118"/>
+    <w:bookmarkStart w:id="119" w:name="kata-5-reflexion-der-lernergebnisse"/>
+    <w:p>
+      <w:pPr>
+        <w:pStyle w:val="Heading2"/>
+      </w:pPr>
+      <w:r>
+        <w:rPr>
+          <w:rStyle w:val="SectionNumber"/>
+        </w:rPr>
+        <w:t xml:space="preserve">5.6</w:t>
+      </w:r>
+      <w:r>
+        <w:tab/>
+      </w:r>
+      <w:r>
+        <w:t xml:space="preserve">Kata 5: Reflexion der Lernergebnisse</w:t>
+      </w:r>
+    </w:p>
+    <w:p>
+      <w:pPr>
+        <w:pStyle w:val="FirstParagraph"/>
+      </w:pPr>
+      <w:r>
+        <w:t xml:space="preserve">In dieser Woche machen wir keine kurze Retrospektive. Es gibt somit keine Grundlagen zum Lesen. Reflektiere zuerst selbst und tausche Dich dann mit deinen Circle-Mitliedern aus.</w:t>
+      </w:r>
+    </w:p>
+    <w:p>
+      <w:pPr>
+        <w:pStyle w:val="BodyText"/>
+      </w:pPr>
+      <w:r>
+        <w:t xml:space="preserve">Aufgabe: Überlege Dir, was du aus den ersten 4 Katas bisher mitgenommen hast und nimm dir etwas Zeit, um über deine Erfahrungen zu reflektieren.</w:t>
+      </w:r>
+    </w:p>
+    <w:p>
+      <w:pPr>
+        <w:pStyle w:val="Compact"/>
+        <w:numPr>
+          <w:ilvl w:val="0"/>
+          <w:numId w:val="1045"/>
+        </w:numPr>
+      </w:pPr>
+      <w:r>
+        <w:t xml:space="preserve">Welche konkreten Lernerfahrungen hast du bisher gemacht?</w:t>
+      </w:r>
+    </w:p>
+    <w:p>
+      <w:pPr>
+        <w:pStyle w:val="Compact"/>
+        <w:numPr>
+          <w:ilvl w:val="0"/>
+          <w:numId w:val="1045"/>
+        </w:numPr>
+      </w:pPr>
+      <w:r>
+        <w:t xml:space="preserve">Welche Praktiken, Methoden, Tools oder Themen im Rahmen von Change-Management findest Du besonders hilfreich?</w:t>
+      </w:r>
+    </w:p>
+    <w:p>
+      <w:pPr>
+        <w:pStyle w:val="Compact"/>
+        <w:numPr>
+          <w:ilvl w:val="0"/>
+          <w:numId w:val="1045"/>
+        </w:numPr>
+      </w:pPr>
+      <w:r>
+        <w:t xml:space="preserve">Was nimmst Du davon mit und was machst Du in zukünftigen Projekten anders aufgrund der Lernerfahrungen?</w:t>
+      </w:r>
+    </w:p>
+    <w:p>
+      <w:pPr>
+        <w:pStyle w:val="FirstParagraph"/>
+      </w:pPr>
+      <w:r>
+        <w:t xml:space="preserve">Aufgabe: Tausche dich mit deinen Circle-Mitgliedern über deine Erkenntnisse und Lernerfahrungen aus (Timebox 4-5 Minuten/Circle-Mitglied).</w:t>
+      </w:r>
+    </w:p>
+    <w:bookmarkEnd w:id="119"/>
+    <w:bookmarkStart w:id="120" w:name="X5ee3fc46aa258675e13f801e73d631efa69e761"/>
+    <w:p>
+      <w:pPr>
+        <w:pStyle w:val="Heading2"/>
+      </w:pPr>
+      <w:r>
+        <w:rPr>
+          <w:rStyle w:val="SectionNumber"/>
+        </w:rPr>
+        <w:t xml:space="preserve">5.7</w:t>
+      </w:r>
+      <w:r>
+        <w:tab/>
+      </w:r>
+      <w:r>
+        <w:t xml:space="preserve">Kata 6: Kommunikation im Change Management</w:t>
+      </w:r>
+    </w:p>
+    <w:p>
+      <w:pPr>
+        <w:pStyle w:val="FirstParagraph"/>
+      </w:pPr>
+      <w:r>
+        <w:t xml:space="preserve">In dieser Kata geht es darum, zu verstehen welche Rolle die Kommunikation in Change-Projekten spielt. Lest dazu bitte die theoretischen Inhalte in Kapitel 3.4 und reflektiert das „Why“ und „What“.</w:t>
+      </w:r>
+    </w:p>
+    <w:p>
+      <w:pPr>
+        <w:pStyle w:val="BodyText"/>
+      </w:pPr>
+      <w:r>
+        <w:t xml:space="preserve">Aufgabe: Überlege Dir, welche Kanäle Du am liebsten für die Kommunikation nutzt und warum. Im Weekly kannst Du dich über deine Ergebnisse mit den Anderen austauschen (2-Minuten-Timebox pro Circle-Mitglied).</w:t>
+      </w:r>
+    </w:p>
+    <w:p>
+      <w:pPr>
+        <w:pStyle w:val="BodyText"/>
+      </w:pPr>
+      <w:r>
+        <w:t xml:space="preserve">Aufgabe: Für das „How“ überlege Dir, wie Du einen Kommunikationsplan erstellen würdest oder gewöhnlich erstellst. Reflektiere, welche Beteiligten in Deinem Unternehmen bzw. in Deinem fiktiven Change-Prozess zu berücksichtigen sind.</w:t>
+      </w:r>
+    </w:p>
+    <w:p>
+      <w:pPr>
+        <w:pStyle w:val="BodyText"/>
+      </w:pPr>
+      <w:r>
+        <w:t xml:space="preserve">Aufgabe: Erstelle eine Liste an Kommunikationsformaten und Materialien. Überlege Dir, welche Formate Du für welche Zielgruppe passend findest und warum.</w:t>
+      </w:r>
+    </w:p>
+    <w:p>
+      <w:pPr>
+        <w:pStyle w:val="BodyText"/>
+      </w:pPr>
+      <w:r>
+        <w:t xml:space="preserve">Aufgabe: Reflektieren Deine vergangenen Projekte und überlege, was gut gelaufen ist und wie Kommunikation besser hätte sein können. z.B. Wo hätte mehr Dialog Sinn gemacht, wo anderes Timing oder andere Formate?</w:t>
+      </w:r>
+    </w:p>
+    <w:bookmarkEnd w:id="120"/>
+    <w:bookmarkStart w:id="121" w:name="kata-7-training-wissenstransfer-lernen"/>
+    <w:p>
+      <w:pPr>
+        <w:pStyle w:val="Heading2"/>
+      </w:pPr>
+      <w:r>
+        <w:rPr>
+          <w:rStyle w:val="SectionNumber"/>
+        </w:rPr>
+        <w:t xml:space="preserve">5.8</w:t>
+      </w:r>
+      <w:r>
+        <w:tab/>
+      </w:r>
+      <w:r>
+        <w:t xml:space="preserve">Kata 7: Training, Wissenstransfer &amp; Lernen</w:t>
+      </w:r>
+    </w:p>
+    <w:p>
+      <w:pPr>
+        <w:pStyle w:val="FirstParagraph"/>
+      </w:pPr>
+      <w:r>
+        <w:t xml:space="preserve">In dieser Kata lernst du die Bedeutung von Lernen und Training im Change-Management und wie die Durchführung von Trainingsprojekten geplant werden kann. Dafür liest Du das Kapitel 3.5 Lernen &amp; Weiterbildung im Change-Management und überlegst Dir, welche Lernformate Du bereits kennengelernt und erfahren hast.</w:t>
+      </w:r>
+    </w:p>
+    <w:p>
+      <w:pPr>
+        <w:pStyle w:val="BodyText"/>
+      </w:pPr>
+      <w:r>
+        <w:t xml:space="preserve">Aufgabe: Was habe ich als letztes neues gelernt? Wie lerne ich am besten/liebsten?</w:t>
+      </w:r>
+    </w:p>
+    <w:p>
+      <w:pPr>
+        <w:pStyle w:val="BodyText"/>
+      </w:pPr>
+      <w:r>
+        <w:t xml:space="preserve">Aufgabe: Erstelle einen Plan / Template einer Lernstrategie für ein konkretes oder fiktives Change-Management Projekt. Wie geht Ihr vor in den Bereichen:</w:t>
+      </w:r>
+      <w:r>
+        <w:t xml:space="preserve"> </w:t>
+      </w:r>
+      <w:r>
+        <w:t xml:space="preserve">- Lernbedarfsanalyse</w:t>
+      </w:r>
+      <w:r>
+        <w:t xml:space="preserve"> </w:t>
+      </w:r>
+      <w:r>
+        <w:t xml:space="preserve">- Trainingsformate</w:t>
+      </w:r>
+      <w:r>
+        <w:br/>
+      </w:r>
+      <w:r>
+        <w:t xml:space="preserve">- Kontinuierliches Lernen institutionalisieren</w:t>
+      </w:r>
+    </w:p>
+    <w:p>
+      <w:pPr>
+        <w:pStyle w:val="BodyText"/>
+      </w:pPr>
+      <w:r>
+        <w:t xml:space="preserve">Tauscht Euch über Eure Erfahrungen im Circle aus (2-Minuten-Timebox pro Circle-Mitglied!)</w:t>
+      </w:r>
+    </w:p>
+    <w:bookmarkEnd w:id="121"/>
+    <w:bookmarkStart w:id="122" w:name="kata-8-communities-im-change-management"/>
+    <w:p>
+      <w:pPr>
+        <w:pStyle w:val="Heading2"/>
+      </w:pPr>
+      <w:r>
+        <w:rPr>
+          <w:rStyle w:val="SectionNumber"/>
+        </w:rPr>
+        <w:t xml:space="preserve">5.9</w:t>
+      </w:r>
+      <w:r>
+        <w:tab/>
+      </w:r>
+      <w:r>
+        <w:t xml:space="preserve">Kata 8: Communities im Change Management</w:t>
+      </w:r>
+    </w:p>
+    <w:p>
+      <w:pPr>
+        <w:pStyle w:val="FirstParagraph"/>
+      </w:pPr>
+      <w:r>
+        <w:t xml:space="preserve">In dieser Übung beschäftigst Du Dich mit Deinen persönlichen Erfahrungen zu Communities in Change-Prozessen. Die Reflexionsfragen regen dazu an, im Circle über die Vorteile auszutauschen und mögliche Bereiche zur Verbesserung zu identifizieren.</w:t>
+      </w:r>
+    </w:p>
+    <w:p>
+      <w:pPr>
+        <w:pStyle w:val="BodyText"/>
+      </w:pPr>
+      <w:r>
+        <w:t xml:space="preserve">Aufgabe: Beantworte folgende bitte folgende Reflexionsfragen:</w:t>
+      </w:r>
+    </w:p>
+    <w:p>
+      <w:pPr>
+        <w:pStyle w:val="Compact"/>
+        <w:numPr>
+          <w:ilvl w:val="0"/>
+          <w:numId w:val="1046"/>
+        </w:numPr>
+      </w:pPr>
+      <w:r>
+        <w:t xml:space="preserve">Welche persönlichen Erfahrungen habe ich in verschiedenen Communities gemacht und wie haben sie mir ermöglicht, Veränderungen zu unterstützen?</w:t>
+      </w:r>
+    </w:p>
+    <w:p>
+      <w:pPr>
+        <w:pStyle w:val="Compact"/>
+        <w:numPr>
+          <w:ilvl w:val="0"/>
+          <w:numId w:val="1046"/>
+        </w:numPr>
+      </w:pPr>
+      <w:r>
+        <w:t xml:space="preserve">Welche Rolle spielen gemeinsame Interessen und Werte in Communities und wie beeinflussen sie meine Teilnahme und Integration?</w:t>
+      </w:r>
+    </w:p>
+    <w:p>
+      <w:pPr>
+        <w:pStyle w:val="Compact"/>
+        <w:numPr>
+          <w:ilvl w:val="0"/>
+          <w:numId w:val="1046"/>
+        </w:numPr>
+      </w:pPr>
+      <w:r>
+        <w:t xml:space="preserve">Welche Herausforderungen und Konflikte können in Change-Communities auftreten und wie bin ich / sind wir damit umgegangen?</w:t>
+      </w:r>
+    </w:p>
+    <w:p>
+      <w:pPr>
+        <w:pStyle w:val="Compact"/>
+        <w:numPr>
+          <w:ilvl w:val="0"/>
+          <w:numId w:val="1046"/>
+        </w:numPr>
+      </w:pPr>
+      <w:r>
+        <w:t xml:space="preserve">Welche Verantwortung habe ich als Mitglied einer Community, um ein positives und unterstützendes Umfeld zu schaffen?</w:t>
+      </w:r>
+    </w:p>
+    <w:p>
+      <w:pPr>
+        <w:pStyle w:val="Compact"/>
+        <w:numPr>
+          <w:ilvl w:val="0"/>
+          <w:numId w:val="1046"/>
+        </w:numPr>
+      </w:pPr>
+      <w:r>
+        <w:t xml:space="preserve">Welche Bedeutung hat der Austausch und die Zusammenarbeit mit anderen Community-Mitgliedern für mein persönliches Wohlbefinden und meine Zufriedenheit?</w:t>
+      </w:r>
+    </w:p>
+    <w:p>
+      <w:pPr>
+        <w:pStyle w:val="Compact"/>
+        <w:numPr>
+          <w:ilvl w:val="0"/>
+          <w:numId w:val="1046"/>
+        </w:numPr>
+      </w:pPr>
+      <w:r>
+        <w:t xml:space="preserve">Wie kann ich Communities noch stärker in Change Projekten nutzen?</w:t>
+      </w:r>
+    </w:p>
+    <w:p>
+      <w:pPr>
+        <w:pStyle w:val="FirstParagraph"/>
+      </w:pPr>
+      <w:r>
+        <w:t xml:space="preserve">Wenn Du noch tiefer einsteigen möchtest:</w:t>
+      </w:r>
+      <w:r>
+        <w:t xml:space="preserve"> </w:t>
+      </w:r>
+      <w:r>
+        <w:t xml:space="preserve">- Was kann ich dazu beitragen, ein unterstützendes und kooperatives Umfeld innerhalb der Community zu fördern?</w:t>
+      </w:r>
+      <w:r>
+        <w:t xml:space="preserve"> </w:t>
+      </w:r>
+      <w:r>
+        <w:t xml:space="preserve">- Wie kann ich meine Ideen und Meinungen effektiv in die Community und den Change-Prozess einbringen?</w:t>
+      </w:r>
+    </w:p>
+    <w:p>
+      <w:pPr>
+        <w:pStyle w:val="BodyText"/>
+      </w:pPr>
+      <w:r>
+        <w:t xml:space="preserve">Aufgabe: Tauscht Euch im Circle dazu aus.</w:t>
+      </w:r>
+    </w:p>
+    <w:bookmarkEnd w:id="122"/>
+    <w:bookmarkStart w:id="123" w:name="X2772b5d8a0f89294f1684d9e53654ab443950f4"/>
+    <w:p>
+      <w:pPr>
+        <w:pStyle w:val="Heading2"/>
+      </w:pPr>
+      <w:r>
+        <w:rPr>
+          <w:rStyle w:val="SectionNumber"/>
+        </w:rPr>
+        <w:t xml:space="preserve">5.10</w:t>
+      </w:r>
+      <w:r>
+        <w:tab/>
+      </w:r>
+      <w:r>
         <w:t xml:space="preserve">Kata 9: Feedback, Monitoring &amp; kontinuierliche Verbesserung</w:t>
       </w:r>
     </w:p>
@@ -8425,7 +9124,7 @@
         <w:pStyle w:val="Compact"/>
         <w:numPr>
           <w:ilvl w:val="0"/>
-          <w:numId w:val="1043"/>
+          <w:numId w:val="1047"/>
         </w:numPr>
       </w:pPr>
       <w:r>
@@ -8437,7 +9136,7 @@
         <w:pStyle w:val="Compact"/>
         <w:numPr>
           <w:ilvl w:val="0"/>
-          <w:numId w:val="1043"/>
+          <w:numId w:val="1047"/>
         </w:numPr>
       </w:pPr>
       <w:r>
@@ -8449,7 +9148,7 @@
         <w:pStyle w:val="Compact"/>
         <w:numPr>
           <w:ilvl w:val="0"/>
-          <w:numId w:val="1043"/>
+          <w:numId w:val="1047"/>
         </w:numPr>
       </w:pPr>
       <w:r>
@@ -8461,7 +9160,7 @@
         <w:pStyle w:val="Compact"/>
         <w:numPr>
           <w:ilvl w:val="0"/>
-          <w:numId w:val="1043"/>
+          <w:numId w:val="1047"/>
         </w:numPr>
       </w:pPr>
       <w:r>
@@ -8476,8 +9175,8 @@
         <w:t xml:space="preserve">Aufgabe: tausche Dich mit Deinen Circle Mitgliedern zu den Punkten aus.</w:t>
       </w:r>
     </w:p>
-    <w:bookmarkEnd w:id="115"/>
-    <w:bookmarkStart w:id="116" w:name="Xeaa3d421770d5a28c599566e5beb6832550b825"/>
+    <w:bookmarkEnd w:id="123"/>
+    <w:bookmarkStart w:id="124" w:name="Xeaa3d421770d5a28c599566e5beb6832550b825"/>
     <w:p>
       <w:pPr>
         <w:pStyle w:val="Heading2"/>
@@ -8486,7 +9185,7 @@
         <w:rPr>
           <w:rStyle w:val="SectionNumber"/>
         </w:rPr>
-        <w:t xml:space="preserve">5.3</w:t>
+        <w:t xml:space="preserve">5.11</w:t>
       </w:r>
       <w:r>
         <w:tab/>
@@ -8570,7 +9269,7 @@
         <w:pStyle w:val="Compact"/>
         <w:numPr>
           <w:ilvl w:val="0"/>
-          <w:numId w:val="1044"/>
+          <w:numId w:val="1048"/>
         </w:numPr>
       </w:pPr>
       <w:r>
@@ -8582,7 +9281,7 @@
         <w:pStyle w:val="Compact"/>
         <w:numPr>
           <w:ilvl w:val="0"/>
-          <w:numId w:val="1044"/>
+          <w:numId w:val="1048"/>
         </w:numPr>
       </w:pPr>
       <w:r>
@@ -8602,7 +9301,7 @@
         <w:pStyle w:val="Compact"/>
         <w:numPr>
           <w:ilvl w:val="0"/>
-          <w:numId w:val="1045"/>
+          <w:numId w:val="1049"/>
         </w:numPr>
       </w:pPr>
       <w:r>
@@ -8614,7 +9313,7 @@
         <w:pStyle w:val="Compact"/>
         <w:numPr>
           <w:ilvl w:val="0"/>
-          <w:numId w:val="1045"/>
+          <w:numId w:val="1049"/>
         </w:numPr>
       </w:pPr>
       <w:r>
@@ -8629,8 +9328,8 @@
         <w:t xml:space="preserve">Aufgabe: Tauschen Euch mit den Circle-Mitgliedern über Ihre Erkenntnisse und Aktionspläne aus. (2-Minuten-Timebox pro Circle-Mitglied!)</w:t>
       </w:r>
     </w:p>
-    <w:bookmarkEnd w:id="116"/>
-    <w:bookmarkStart w:id="117" w:name="kata-12-review-lessons-learned"/>
+    <w:bookmarkEnd w:id="124"/>
+    <w:bookmarkStart w:id="125" w:name="kata-12-review-lessons-learned"/>
     <w:p>
       <w:pPr>
         <w:pStyle w:val="Heading2"/>
@@ -8639,7 +9338,7 @@
         <w:rPr>
           <w:rStyle w:val="SectionNumber"/>
         </w:rPr>
-        <w:t xml:space="preserve">5.4</w:t>
+        <w:t xml:space="preserve">5.12</w:t>
       </w:r>
       <w:r>
         <w:tab/>
@@ -8669,7 +9368,7 @@
         <w:pStyle w:val="Compact"/>
         <w:numPr>
           <w:ilvl w:val="0"/>
-          <w:numId w:val="1046"/>
+          <w:numId w:val="1050"/>
         </w:numPr>
       </w:pPr>
       <w:r>
@@ -8681,7 +9380,7 @@
         <w:pStyle w:val="Compact"/>
         <w:numPr>
           <w:ilvl w:val="0"/>
-          <w:numId w:val="1046"/>
+          <w:numId w:val="1050"/>
         </w:numPr>
       </w:pPr>
       <w:r>
@@ -8693,7 +9392,7 @@
         <w:pStyle w:val="Compact"/>
         <w:numPr>
           <w:ilvl w:val="0"/>
-          <w:numId w:val="1046"/>
+          <w:numId w:val="1050"/>
         </w:numPr>
       </w:pPr>
       <w:r>
@@ -8705,7 +9404,7 @@
         <w:pStyle w:val="Compact"/>
         <w:numPr>
           <w:ilvl w:val="0"/>
-          <w:numId w:val="1046"/>
+          <w:numId w:val="1050"/>
         </w:numPr>
       </w:pPr>
       <w:r>
@@ -8766,705 +9465,6 @@
       </w:pPr>
       <w:r>
         <w:t xml:space="preserve">Eine kleine Bitte noch: öffne die Seite zum Leitfaden auf lernos.org und hinterlasse ganz unten eine Bewertung (z.B. Daumen hoch) und gerne auch einen Kommentar mit Feedback. So kann das Leitfaden-Team und andere Lernende von Deinen Erfahrungen profitieren. Vielen Dank!</w:t>
-      </w:r>
-    </w:p>
-    <w:bookmarkEnd w:id="117"/>
-    <w:bookmarkStart w:id="118" w:name="X4463ac94950ef14e68fe96dbf96f8d6e70e20d4"/>
-    <w:p>
-      <w:pPr>
-        <w:pStyle w:val="Heading2"/>
-      </w:pPr>
-      <w:r>
-        <w:rPr>
-          <w:rStyle w:val="SectionNumber"/>
-        </w:rPr>
-        <w:t xml:space="preserve">5.5</w:t>
-      </w:r>
-      <w:r>
-        <w:tab/>
-      </w:r>
-      <w:r>
-        <w:t xml:space="preserve">Kata 1: Einführung Change-Management: Warum, wie und Besonderheiten im IT-Bereich</w:t>
-      </w:r>
-    </w:p>
-    <w:p>
-      <w:pPr>
-        <w:pStyle w:val="FirstParagraph"/>
-      </w:pPr>
-      <w:r>
-        <w:t xml:space="preserve">In dieser Kata legst Du die Grundlagen für Dein Verständnis von Change-Management. Es geht darum, die Abgrenzung zu Projekt Management und unterschiedliche Modelle kennen zu lernen. Du wirst feststellen, dass es im Change-Management kein „one fits all“ gibt, sondern der Prozess an das Unternehmen und die Menschen angepasst werden muss.</w:t>
-      </w:r>
-    </w:p>
-    <w:p>
-      <w:pPr>
-        <w:pStyle w:val="BodyText"/>
-      </w:pPr>
-      <w:r>
-        <w:t xml:space="preserve">Hierfür liest Du Dir das Kapitel „</w:t>
-      </w:r>
-      <w:r>
-        <w:rPr>
-          <w:b/>
-          <w:bCs/>
-        </w:rPr>
-        <w:t xml:space="preserve">Einführung ins Change-Management“</w:t>
-      </w:r>
-      <w:r>
-        <w:t xml:space="preserve"> </w:t>
-      </w:r>
-      <w:r>
-        <w:t xml:space="preserve">im Bereich Grundlagen durch.</w:t>
-      </w:r>
-    </w:p>
-    <w:p>
-      <w:pPr>
-        <w:pStyle w:val="BodyText"/>
-      </w:pPr>
-      <w:r>
-        <w:t xml:space="preserve">Aufgabe: Schreibe einen kurzen Beitrag, warum Change-Management für Deine Organisation/ für Deinen Kontext wichtig ist.</w:t>
-      </w:r>
-    </w:p>
-    <w:p>
-      <w:pPr>
-        <w:pStyle w:val="BodyText"/>
-      </w:pPr>
-      <w:r>
-        <w:t xml:space="preserve">Aufgabe zu Modellen: Welche der Modelle nutzt Du / Ihr bereits? Welche Bestandteile von anderen Modellen machen in Deinem Kontext Sinn? Was hast Du Neues gelernt in der Einführung?</w:t>
-      </w:r>
-    </w:p>
-    <w:p>
-      <w:pPr>
-        <w:pStyle w:val="BodyText"/>
-      </w:pPr>
-      <w:r>
-        <w:rPr>
-          <w:b/>
-          <w:bCs/>
-        </w:rPr>
-        <w:t xml:space="preserve">Optionale Aufgabe</w:t>
-      </w:r>
-      <w:r>
-        <w:t xml:space="preserve">: Überlege Dir, wie du persönlich mit Veränderungen umgehst.</w:t>
-      </w:r>
-    </w:p>
-    <w:bookmarkEnd w:id="118"/>
-    <w:bookmarkStart w:id="119" w:name="Xfe61c41f5c22fc0b9e5cd21e16b3d3febf4fcf3"/>
-    <w:p>
-      <w:pPr>
-        <w:pStyle w:val="Heading2"/>
-      </w:pPr>
-      <w:r>
-        <w:rPr>
-          <w:rStyle w:val="SectionNumber"/>
-        </w:rPr>
-        <w:t xml:space="preserve">5.6</w:t>
-      </w:r>
-      <w:r>
-        <w:tab/>
-      </w:r>
-      <w:r>
-        <w:t xml:space="preserve">Kata 2: Rollen im Change-Management und in Change Prozessen</w:t>
-      </w:r>
-    </w:p>
-    <w:p>
-      <w:pPr>
-        <w:pStyle w:val="FirstParagraph"/>
-      </w:pPr>
-      <w:r>
-        <w:t xml:space="preserve">In dieser Woche beschäftigen wir uns mit den verschiedenen Rollen, die im Change-Management und in Change-Prozessen vorkommen, sowie den damit verbundenen Aufgaben.</w:t>
-      </w:r>
-    </w:p>
-    <w:p>
-      <w:pPr>
-        <w:pStyle w:val="BodyText"/>
-      </w:pPr>
-      <w:r>
-        <w:t xml:space="preserve">In dieser Übung beschäftigst Du Dich mit Deiner persönlichen Standortbestimmung in Bezug auf Deine Erfahrungen im Change-Management. Durch die Reflexion über die Rollen und Aktivitäten, die Du bereits in Change-Prozessen übernommen hast, kannst Du sehen, wo Du stehst. Im Austausch mit den anderen Circle-Mitgliedern lernt Ihr, was jede/r von Euch an Erfahrungen mitbringt, und wie und wo Ihr Euch gegenseitig unterstützen könnt.</w:t>
-      </w:r>
-    </w:p>
-    <w:p>
-      <w:pPr>
-        <w:pStyle w:val="BodyText"/>
-      </w:pPr>
-      <w:r>
-        <w:t xml:space="preserve">Hierzu liest Du Dir zum Einstieg die Grundlagen zum Thema Rollen durch.</w:t>
-      </w:r>
-    </w:p>
-    <w:p>
-      <w:pPr>
-        <w:pStyle w:val="BodyText"/>
-      </w:pPr>
-      <w:r>
-        <w:t xml:space="preserve">Aufgabe: Wenn Du bereits Erfahrungen in einem Change-Prozess gesammelt hast, beantworte bitte folgende Fragen:</w:t>
-      </w:r>
-    </w:p>
-    <w:p>
-      <w:pPr>
-        <w:pStyle w:val="Compact"/>
-        <w:numPr>
-          <w:ilvl w:val="0"/>
-          <w:numId w:val="1047"/>
-        </w:numPr>
-      </w:pPr>
-      <w:r>
-        <w:t xml:space="preserve">Welche Rollen wie Change Manager, Change Agent, Führungskraft, Change-Projektmitglied hast Du bereits in Change-Prozessen übernommen, oder welche Rollen führst Du aktuell aus?</w:t>
-      </w:r>
-    </w:p>
-    <w:p>
-      <w:pPr>
-        <w:pStyle w:val="Compact"/>
-        <w:numPr>
-          <w:ilvl w:val="0"/>
-          <w:numId w:val="1047"/>
-        </w:numPr>
-      </w:pPr>
-      <w:r>
-        <w:t xml:space="preserve">Wie hast Du Deine Rolle im Change-Prozess wahrgenommen und welche Herausforderungen hast Du dabei erlebt?</w:t>
-      </w:r>
-    </w:p>
-    <w:p>
-      <w:pPr>
-        <w:pStyle w:val="Compact"/>
-        <w:numPr>
-          <w:ilvl w:val="0"/>
-          <w:numId w:val="1047"/>
-        </w:numPr>
-      </w:pPr>
-      <w:r>
-        <w:t xml:space="preserve">Welche Kenntnisse und Erfahrungen haben Dir bei Übernahme neuer Rollen und Aufgaben geholfen?</w:t>
-      </w:r>
-    </w:p>
-    <w:p>
-      <w:pPr>
-        <w:pStyle w:val="Compact"/>
-        <w:numPr>
-          <w:ilvl w:val="0"/>
-          <w:numId w:val="1047"/>
-        </w:numPr>
-      </w:pPr>
-      <w:r>
-        <w:t xml:space="preserve">Reflektiere Deine Rolle und Deine Beobachtungen in Bezug auf die vier Dimensionen</w:t>
-      </w:r>
-      <w:r>
-        <w:t xml:space="preserve"> </w:t>
-      </w:r>
-      <w:r>
-        <w:t xml:space="preserve">“wollen / können / dürfen / müssen”</w:t>
-      </w:r>
-    </w:p>
-    <w:p>
-      <w:pPr>
-        <w:pStyle w:val="Compact"/>
-        <w:numPr>
-          <w:ilvl w:val="1"/>
-          <w:numId w:val="1048"/>
-        </w:numPr>
-      </w:pPr>
-      <w:r>
-        <w:t xml:space="preserve">Inwieweit waren die Dimensionen erfüllt oder auch nicht? Welche Konsequenzen haben sich daraus ergeben?</w:t>
-      </w:r>
-    </w:p>
-    <w:p>
-      <w:pPr>
-        <w:pStyle w:val="Compact"/>
-        <w:numPr>
-          <w:ilvl w:val="1"/>
-          <w:numId w:val="1048"/>
-        </w:numPr>
-      </w:pPr>
-      <w:r>
-        <w:t xml:space="preserve">Was hat sich bewährt - und was nicht?</w:t>
-      </w:r>
-    </w:p>
-    <w:p>
-      <w:pPr>
-        <w:pStyle w:val="Compact"/>
-        <w:numPr>
-          <w:ilvl w:val="1"/>
-          <w:numId w:val="1048"/>
-        </w:numPr>
-      </w:pPr>
-      <w:r>
-        <w:t xml:space="preserve">Worauf würdest Du in Zukunft besonders achten? Was würdest Du beim nächsten Mal anders machen?</w:t>
-      </w:r>
-    </w:p>
-    <w:p>
-      <w:pPr>
-        <w:pStyle w:val="FirstParagraph"/>
-      </w:pPr>
-      <w:r>
-        <w:t xml:space="preserve">Aufgabe: Wenn du noch keine Erfahrungen in einem Change-Prozess gemacht hast, dann überlege Dir bitte, welche Rolle Du gerne übernehmen würdest und warum. Überlege dabei eine Rolle, die den Change aktiv gestaltet, nicht nur passiv betroffen ist.</w:t>
-      </w:r>
-    </w:p>
-    <w:bookmarkEnd w:id="119"/>
-    <w:bookmarkStart w:id="120" w:name="kata-3-stakeholder-management"/>
-    <w:p>
-      <w:pPr>
-        <w:pStyle w:val="Heading2"/>
-      </w:pPr>
-      <w:r>
-        <w:rPr>
-          <w:rStyle w:val="SectionNumber"/>
-        </w:rPr>
-        <w:t xml:space="preserve">5.7</w:t>
-      </w:r>
-      <w:r>
-        <w:tab/>
-      </w:r>
-      <w:r>
-        <w:t xml:space="preserve">Kata 3: Stakeholder Management</w:t>
-      </w:r>
-    </w:p>
-    <w:p>
-      <w:pPr>
-        <w:pStyle w:val="FirstParagraph"/>
-      </w:pPr>
-      <w:r>
-        <w:t xml:space="preserve">In diesem Kapitel geht es um die verschiedenen Stakeholder im Change Management, die Analyse ihrer Interessen &amp; Einstellungen.</w:t>
-      </w:r>
-    </w:p>
-    <w:p>
-      <w:pPr>
-        <w:pStyle w:val="BodyText"/>
-      </w:pPr>
-      <w:r>
-        <w:t xml:space="preserve">Lest die Grundlagen in Kapitel</w:t>
-      </w:r>
-      <w:r>
-        <w:t xml:space="preserve"> </w:t>
-      </w:r>
-      <w:r>
-        <w:t xml:space="preserve">“Stakeholder Management im Change-Management”</w:t>
-      </w:r>
-      <w:r>
-        <w:t xml:space="preserve">.</w:t>
-      </w:r>
-    </w:p>
-    <w:p>
-      <w:pPr>
-        <w:pStyle w:val="BodyText"/>
-      </w:pPr>
-      <w:r>
-        <w:t xml:space="preserve">Aufgabe: Führe eine Stakeholder Analyse für ein laufendes oder vergangenes Projekt durch mit einer der Methoden aus dem Grundlagen Kapitel und leite exemplarische Change-Management Aktionen ab.</w:t>
-      </w:r>
-    </w:p>
-    <w:p>
-      <w:pPr>
-        <w:pStyle w:val="BodyText"/>
-      </w:pPr>
-      <w:r>
-        <w:t xml:space="preserve">Tausche Dich dazu im Circle aus. Was waren Lernerfahrungen dabei?</w:t>
-      </w:r>
-    </w:p>
-    <w:bookmarkEnd w:id="120"/>
-    <w:bookmarkStart w:id="121" w:name="Xd0e77d86d8f0f992b2a7315e95aaa1bb0b56191"/>
-    <w:p>
-      <w:pPr>
-        <w:pStyle w:val="Heading2"/>
-      </w:pPr>
-      <w:r>
-        <w:rPr>
-          <w:rStyle w:val="SectionNumber"/>
-        </w:rPr>
-        <w:t xml:space="preserve">5.8</w:t>
-      </w:r>
-      <w:r>
-        <w:tab/>
-      </w:r>
-      <w:r>
-        <w:t xml:space="preserve">Kata 4: Management &amp; Widerstände im Change Management</w:t>
-      </w:r>
-    </w:p>
-    <w:p>
-      <w:pPr>
-        <w:pStyle w:val="FirstParagraph"/>
-      </w:pPr>
-      <w:r>
-        <w:t xml:space="preserve">Im Kapitel Stakeholder Management schauen wir speziell auf die Führungskräfte als Stakeholder sowie den Umgang mit Widerstand. Auch schon in weiteren Kapiteln wie zu den Rollen im Change Management haben wir die Rolle der Führungskräfte beschrieben.</w:t>
-      </w:r>
-    </w:p>
-    <w:p>
-      <w:pPr>
-        <w:pStyle w:val="BodyText"/>
-      </w:pPr>
-      <w:r>
-        <w:t xml:space="preserve">Aufgabe 1: Reflektiere, wie Du Stakeholder im Management in konkreten Projekten noch besser einbinden, moderieren und managen kannst. Was fällt Dir leicht, wo kannst Du Dich noch verbessern?</w:t>
-      </w:r>
-    </w:p>
-    <w:p>
-      <w:pPr>
-        <w:pStyle w:val="BodyText"/>
-      </w:pPr>
-      <w:r>
-        <w:t xml:space="preserve">Aufgabe 2: Reflektiere das Thema Widerstände in einem konkreten Fall einer Veränderung:</w:t>
-      </w:r>
-      <w:r>
-        <w:t xml:space="preserve"> </w:t>
-      </w:r>
-      <w:r>
-        <w:t xml:space="preserve">- Woher können sie kommen - was können Ursachen sein?</w:t>
-      </w:r>
-      <w:r>
-        <w:t xml:space="preserve"> </w:t>
-      </w:r>
-      <w:r>
-        <w:t xml:space="preserve">- Woran erkennst Du sie?</w:t>
-      </w:r>
-      <w:r>
-        <w:t xml:space="preserve"> </w:t>
-      </w:r>
-      <w:r>
-        <w:t xml:space="preserve">- Was kann ihre Funktion sein? Wie kannst Du damit umgehen?</w:t>
-      </w:r>
-    </w:p>
-    <w:p>
-      <w:pPr>
-        <w:pStyle w:val="BodyText"/>
-      </w:pPr>
-      <w:r>
-        <w:t xml:space="preserve">Tausche dich im Circle zu den zwei Aufgaben aus.</w:t>
-      </w:r>
-    </w:p>
-    <w:bookmarkEnd w:id="121"/>
-    <w:bookmarkStart w:id="122" w:name="kata-5-reflexion-der-lernergebnisse"/>
-    <w:p>
-      <w:pPr>
-        <w:pStyle w:val="Heading2"/>
-      </w:pPr>
-      <w:r>
-        <w:rPr>
-          <w:rStyle w:val="SectionNumber"/>
-        </w:rPr>
-        <w:t xml:space="preserve">5.9</w:t>
-      </w:r>
-      <w:r>
-        <w:tab/>
-      </w:r>
-      <w:r>
-        <w:t xml:space="preserve">Kata 5: Reflexion der Lernergebnisse</w:t>
-      </w:r>
-    </w:p>
-    <w:p>
-      <w:pPr>
-        <w:pStyle w:val="FirstParagraph"/>
-      </w:pPr>
-      <w:r>
-        <w:t xml:space="preserve">In dieser Woche machen wir keine kurze Retrospektive. Es gibt somit keine Grundlagen zum Lesen. Reflektiere zuerst selbst und tausche Dich dann mit deinen Circle-Mitliedern aus.</w:t>
-      </w:r>
-    </w:p>
-    <w:p>
-      <w:pPr>
-        <w:pStyle w:val="BodyText"/>
-      </w:pPr>
-      <w:r>
-        <w:t xml:space="preserve">Aufgabe: Überlege Dir, was du aus den ersten 4 Katas bisher mitgenommen hast und nimm dir etwas Zeit, um über deine Erfahrungen zu reflektieren.</w:t>
-      </w:r>
-    </w:p>
-    <w:p>
-      <w:pPr>
-        <w:pStyle w:val="Compact"/>
-        <w:numPr>
-          <w:ilvl w:val="0"/>
-          <w:numId w:val="1049"/>
-        </w:numPr>
-      </w:pPr>
-      <w:r>
-        <w:t xml:space="preserve">Welche konkreten Lernerfahrungen hast du bisher gemacht?</w:t>
-      </w:r>
-    </w:p>
-    <w:p>
-      <w:pPr>
-        <w:pStyle w:val="Compact"/>
-        <w:numPr>
-          <w:ilvl w:val="0"/>
-          <w:numId w:val="1049"/>
-        </w:numPr>
-      </w:pPr>
-      <w:r>
-        <w:t xml:space="preserve">Welche Praktiken, Methoden, Tools oder Themen im Rahmen von Change-Management findest Du besonders hilfreich?</w:t>
-      </w:r>
-    </w:p>
-    <w:p>
-      <w:pPr>
-        <w:pStyle w:val="Compact"/>
-        <w:numPr>
-          <w:ilvl w:val="0"/>
-          <w:numId w:val="1049"/>
-        </w:numPr>
-      </w:pPr>
-      <w:r>
-        <w:t xml:space="preserve">Was nimmst Du davon mit und was machst Du in zukünftigen Projekten anders aufgrund der Lernerfahrungen?</w:t>
-      </w:r>
-    </w:p>
-    <w:p>
-      <w:pPr>
-        <w:pStyle w:val="FirstParagraph"/>
-      </w:pPr>
-      <w:r>
-        <w:t xml:space="preserve">Aufgabe: Tausche dich mit deinen Circle-Mitgliedern über deine Erkenntnisse und Lernerfahrungen aus (Timebox 4-5 Minuten/Circle-Mitglied).</w:t>
-      </w:r>
-    </w:p>
-    <w:bookmarkEnd w:id="122"/>
-    <w:bookmarkStart w:id="123" w:name="X5ee3fc46aa258675e13f801e73d631efa69e761"/>
-    <w:p>
-      <w:pPr>
-        <w:pStyle w:val="Heading2"/>
-      </w:pPr>
-      <w:r>
-        <w:rPr>
-          <w:rStyle w:val="SectionNumber"/>
-        </w:rPr>
-        <w:t xml:space="preserve">5.10</w:t>
-      </w:r>
-      <w:r>
-        <w:tab/>
-      </w:r>
-      <w:r>
-        <w:t xml:space="preserve">Kata 6: Kommunikation im Change Management</w:t>
-      </w:r>
-    </w:p>
-    <w:p>
-      <w:pPr>
-        <w:pStyle w:val="FirstParagraph"/>
-      </w:pPr>
-      <w:r>
-        <w:t xml:space="preserve">In dieser Kata geht es darum, zu verstehen welche Rolle die Kommunikation in Change-Projekten spielt. Lest dazu bitte die theoretischen Inhalte in Kapitel 3.4 und reflektiert das „Why“ und „What“.</w:t>
-      </w:r>
-    </w:p>
-    <w:p>
-      <w:pPr>
-        <w:pStyle w:val="BodyText"/>
-      </w:pPr>
-      <w:r>
-        <w:t xml:space="preserve">Aufgabe: Überlege Dir, welche Kanäle Du am liebsten für die Kommunikation nutzt und warum. Im Weekly kannst Du dich über deine Ergebnisse mit den Anderen austauschen (2-Minuten-Timebox pro Circle-Mitglied).</w:t>
-      </w:r>
-    </w:p>
-    <w:p>
-      <w:pPr>
-        <w:pStyle w:val="BodyText"/>
-      </w:pPr>
-      <w:r>
-        <w:t xml:space="preserve">Aufgabe: Für das „How“ überlege Dir, wie Du einen Kommunikationsplan erstellen würdest oder gewöhnlich erstellst. Reflektiere, welche Beteiligten in Deinem Unternehmen bzw. in Deinem fiktiven Change-Prozess zu berücksichtigen sind.</w:t>
-      </w:r>
-    </w:p>
-    <w:p>
-      <w:pPr>
-        <w:pStyle w:val="BodyText"/>
-      </w:pPr>
-      <w:r>
-        <w:t xml:space="preserve">Aufgabe: Erstelle eine Liste an Kommunikationsformaten und Materialien. Überlege Dir, welche Formate Du für welche Zielgruppe passend findest und warum.</w:t>
-      </w:r>
-    </w:p>
-    <w:p>
-      <w:pPr>
-        <w:pStyle w:val="BodyText"/>
-      </w:pPr>
-      <w:r>
-        <w:t xml:space="preserve">Aufgabe: Reflektieren Deine vergangenen Projekte und überlege, was gut gelaufen ist und wie Kommunikation besser hätte sein können. z.B. Wo hätte mehr Dialog Sinn gemacht, wo anderes Timing oder andere Formate?</w:t>
-      </w:r>
-    </w:p>
-    <w:bookmarkEnd w:id="123"/>
-    <w:bookmarkStart w:id="124" w:name="kata-7-training-wissenstransfer-lernen"/>
-    <w:p>
-      <w:pPr>
-        <w:pStyle w:val="Heading2"/>
-      </w:pPr>
-      <w:r>
-        <w:rPr>
-          <w:rStyle w:val="SectionNumber"/>
-        </w:rPr>
-        <w:t xml:space="preserve">5.11</w:t>
-      </w:r>
-      <w:r>
-        <w:tab/>
-      </w:r>
-      <w:r>
-        <w:t xml:space="preserve">Kata 7: Training, Wissenstransfer &amp; Lernen</w:t>
-      </w:r>
-    </w:p>
-    <w:p>
-      <w:pPr>
-        <w:pStyle w:val="FirstParagraph"/>
-      </w:pPr>
-      <w:r>
-        <w:t xml:space="preserve">In dieser Kata lernst du die Bedeutung von Lernen und Training im Change-Management und wie die Durchführung von Trainingsprojekten geplant werden kann. Dafür liest Du das Kapitel 3.5 Lernen &amp; Weiterbildung im Change-Management und überlegst Dir, welche Lernformate Du bereits kennengelernt und erfahren hast.</w:t>
-      </w:r>
-    </w:p>
-    <w:p>
-      <w:pPr>
-        <w:pStyle w:val="BodyText"/>
-      </w:pPr>
-      <w:r>
-        <w:t xml:space="preserve">Aufgabe: Was habe ich als letztes neues gelernt? Wie lerne ich am besten/liebsten?</w:t>
-      </w:r>
-    </w:p>
-    <w:p>
-      <w:pPr>
-        <w:pStyle w:val="BodyText"/>
-      </w:pPr>
-      <w:r>
-        <w:t xml:space="preserve">Aufgabe: Erstelle einen Plan / Template einer Lernstrategie für ein konkretes oder fiktives Change-Management Projekt. Wie geht Ihr vor in den Bereichen:</w:t>
-      </w:r>
-      <w:r>
-        <w:t xml:space="preserve"> </w:t>
-      </w:r>
-      <w:r>
-        <w:t xml:space="preserve">- Lernbedarfsanalyse</w:t>
-      </w:r>
-      <w:r>
-        <w:t xml:space="preserve"> </w:t>
-      </w:r>
-      <w:r>
-        <w:t xml:space="preserve">- Trainingsformate</w:t>
-      </w:r>
-      <w:r>
-        <w:br/>
-      </w:r>
-      <w:r>
-        <w:t xml:space="preserve">- Kontinuierliches Lernen institutionalisieren</w:t>
-      </w:r>
-    </w:p>
-    <w:p>
-      <w:pPr>
-        <w:pStyle w:val="BodyText"/>
-      </w:pPr>
-      <w:r>
-        <w:t xml:space="preserve">Tauscht Euch über Eure Erfahrungen im Circle aus (2-Minuten-Timebox pro Circle-Mitglied!)</w:t>
-      </w:r>
-    </w:p>
-    <w:bookmarkEnd w:id="124"/>
-    <w:bookmarkStart w:id="125" w:name="kata-8-communities-im-change-management"/>
-    <w:p>
-      <w:pPr>
-        <w:pStyle w:val="Heading2"/>
-      </w:pPr>
-      <w:r>
-        <w:rPr>
-          <w:rStyle w:val="SectionNumber"/>
-        </w:rPr>
-        <w:t xml:space="preserve">5.12</w:t>
-      </w:r>
-      <w:r>
-        <w:tab/>
-      </w:r>
-      <w:r>
-        <w:t xml:space="preserve">Kata 8: Communities im Change Management</w:t>
-      </w:r>
-    </w:p>
-    <w:p>
-      <w:pPr>
-        <w:pStyle w:val="FirstParagraph"/>
-      </w:pPr>
-      <w:r>
-        <w:t xml:space="preserve">In dieser Übung beschäftigst Du Dich mit Deinen persönlichen Erfahrungen zu Communities in Change-Prozessen. Die Reflexionsfragen regen dazu an, im Circle über die Vorteile auszutauschen und mögliche Bereiche zur Verbesserung zu identifizieren.</w:t>
-      </w:r>
-    </w:p>
-    <w:p>
-      <w:pPr>
-        <w:pStyle w:val="BodyText"/>
-      </w:pPr>
-      <w:r>
-        <w:t xml:space="preserve">Aufgabe: Beantworte folgende bitte folgende Reflexionsfragen:</w:t>
-      </w:r>
-    </w:p>
-    <w:p>
-      <w:pPr>
-        <w:pStyle w:val="Compact"/>
-        <w:numPr>
-          <w:ilvl w:val="0"/>
-          <w:numId w:val="1050"/>
-        </w:numPr>
-      </w:pPr>
-      <w:r>
-        <w:t xml:space="preserve">Welche persönlichen Erfahrungen habe ich in verschiedenen Communities gemacht und wie haben sie mir ermöglicht, Veränderungen zu unterstützen?</w:t>
-      </w:r>
-    </w:p>
-    <w:p>
-      <w:pPr>
-        <w:pStyle w:val="Compact"/>
-        <w:numPr>
-          <w:ilvl w:val="0"/>
-          <w:numId w:val="1050"/>
-        </w:numPr>
-      </w:pPr>
-      <w:r>
-        <w:t xml:space="preserve">Welche Rolle spielen gemeinsame Interessen und Werte in Communities und wie beeinflussen sie meine Teilnahme und Integration?</w:t>
-      </w:r>
-    </w:p>
-    <w:p>
-      <w:pPr>
-        <w:pStyle w:val="Compact"/>
-        <w:numPr>
-          <w:ilvl w:val="0"/>
-          <w:numId w:val="1050"/>
-        </w:numPr>
-      </w:pPr>
-      <w:r>
-        <w:t xml:space="preserve">Welche Herausforderungen und Konflikte können in Change-Communities auftreten und wie bin ich / sind wir damit umgegangen?</w:t>
-      </w:r>
-    </w:p>
-    <w:p>
-      <w:pPr>
-        <w:pStyle w:val="Compact"/>
-        <w:numPr>
-          <w:ilvl w:val="0"/>
-          <w:numId w:val="1050"/>
-        </w:numPr>
-      </w:pPr>
-      <w:r>
-        <w:t xml:space="preserve">Welche Verantwortung habe ich als Mitglied einer Community, um ein positives und unterstützendes Umfeld zu schaffen?</w:t>
-      </w:r>
-    </w:p>
-    <w:p>
-      <w:pPr>
-        <w:pStyle w:val="Compact"/>
-        <w:numPr>
-          <w:ilvl w:val="0"/>
-          <w:numId w:val="1050"/>
-        </w:numPr>
-      </w:pPr>
-      <w:r>
-        <w:t xml:space="preserve">Welche Bedeutung hat der Austausch und die Zusammenarbeit mit anderen Community-Mitgliedern für mein persönliches Wohlbefinden und meine Zufriedenheit?</w:t>
-      </w:r>
-    </w:p>
-    <w:p>
-      <w:pPr>
-        <w:pStyle w:val="Compact"/>
-        <w:numPr>
-          <w:ilvl w:val="0"/>
-          <w:numId w:val="1050"/>
-        </w:numPr>
-      </w:pPr>
-      <w:r>
-        <w:t xml:space="preserve">Wie kann ich Communities noch stärker in Change Projekten nutzen?</w:t>
-      </w:r>
-    </w:p>
-    <w:p>
-      <w:pPr>
-        <w:pStyle w:val="FirstParagraph"/>
-      </w:pPr>
-      <w:r>
-        <w:t xml:space="preserve">Wenn Du noch tiefer einsteigen möchtest:</w:t>
-      </w:r>
-      <w:r>
-        <w:t xml:space="preserve"> </w:t>
-      </w:r>
-      <w:r>
-        <w:t xml:space="preserve">- Was kann ich dazu beitragen, ein unterstützendes und kooperatives Umfeld innerhalb der Community zu fördern?</w:t>
-      </w:r>
-      <w:r>
-        <w:t xml:space="preserve"> </w:t>
-      </w:r>
-      <w:r>
-        <w:t xml:space="preserve">- Wie kann ich meine Ideen und Meinungen effektiv in die Community und den Change-Prozess einbringen?</w:t>
-      </w:r>
-    </w:p>
-    <w:p>
-      <w:pPr>
-        <w:pStyle w:val="BodyText"/>
-      </w:pPr>
-      <w:r>
-        <w:t xml:space="preserve">Aufgabe: Tauscht Euch im Circle dazu aus.</w:t>
       </w:r>
     </w:p>
     <w:bookmarkEnd w:id="125"/>
@@ -10296,6 +10296,18 @@
     <w:abstractNumId w:val="991"/>
   </w:num>
   <w:num w:numId="1045">
+    <w:abstractNumId w:val="991"/>
+  </w:num>
+  <w:num w:numId="1046">
+    <w:abstractNumId w:val="991"/>
+  </w:num>
+  <w:num w:numId="1047">
+    <w:abstractNumId w:val="991"/>
+  </w:num>
+  <w:num w:numId="1048">
+    <w:abstractNumId w:val="991"/>
+  </w:num>
+  <w:num w:numId="1049">
     <w:abstractNumId w:val="99411"/>
     <w:lvlOverride w:ilvl="0">
       <w:startOverride w:val="1"/>
@@ -10324,18 +10336,6 @@
     <w:lvlOverride w:ilvl="8">
       <w:startOverride w:val="1"/>
     </w:lvlOverride>
-  </w:num>
-  <w:num w:numId="1046">
-    <w:abstractNumId w:val="991"/>
-  </w:num>
-  <w:num w:numId="1047">
-    <w:abstractNumId w:val="991"/>
-  </w:num>
-  <w:num w:numId="1048">
-    <w:abstractNumId w:val="991"/>
-  </w:num>
-  <w:num w:numId="1049">
-    <w:abstractNumId w:val="991"/>
   </w:num>
   <w:num w:numId="1050">
     <w:abstractNumId w:val="991"/>

--- a/de/build/lernos-change-management-guide.docx
+++ b/de/build/lernos-change-management-guide.docx
@@ -2011,7 +2011,7 @@
         <w:t xml:space="preserve">Rollen im Veränderungsprojekt</w:t>
       </w:r>
     </w:p>
-    <w:bookmarkStart w:id="39" w:name="X3d5ca919ccacb9fc047f4e61a3910332a626943"/>
+    <w:bookmarkStart w:id="39" w:name="X48fd3a7571f7ff5fc2b1ae0fec7e6710373829b"/>
     <w:p>
       <w:pPr>
         <w:pStyle w:val="Heading4"/>
@@ -2026,7 +2026,7 @@
         <w:tab/>
       </w:r>
       <w:r>
-        <w:t xml:space="preserve">Projektsponsor in / Auftraggeber in in Change Projekten</w:t>
+        <w:t xml:space="preserve">Projektsponsor/ Auftraggeber in Change Projekten</w:t>
       </w:r>
     </w:p>
     <w:p>
@@ -2034,23 +2034,23 @@
         <w:pStyle w:val="FirstParagraph"/>
       </w:pPr>
       <w:r>
-        <w:t xml:space="preserve">Ein e Projektsponsor in ist ein besonderer Stakeholder mit speziellem Einfluss auf den Erfolg eines Projekts.</w:t>
-      </w:r>
-    </w:p>
-    <w:p>
-      <w:pPr>
-        <w:pStyle w:val="BodyText"/>
-      </w:pPr>
-      <w:r>
-        <w:t xml:space="preserve">Es gibt verschiedene Möglichkeiten für eine n Projektsponsor in, das Projekt effektiv zu unterstützen: dabei trägt der die Projektsponsor in vor allem die Verantwortung für die unternehmerische Zielsetzung, also den Beitrag zum Geschäftsergebnis, den das Projektergebnis liefern soll. Insofern definiert der-die Projektsponsor in die Vision, die Ziele und die Strategie, die das Projekt verfolgen soll.</w:t>
-      </w:r>
-    </w:p>
-    <w:p>
-      <w:pPr>
-        <w:pStyle w:val="BodyText"/>
-      </w:pPr>
-      <w:r>
-        <w:t xml:space="preserve">Zudem ist derdie Projektsponsor in für das Risikomanagement des Projekts verantwortlich.</w:t>
+        <w:t xml:space="preserve">Ein Projektsponsor ist ein besonderer Stakeholder mit speziellem Einfluss auf den Erfolg eines Projekts.</w:t>
+      </w:r>
+    </w:p>
+    <w:p>
+      <w:pPr>
+        <w:pStyle w:val="BodyText"/>
+      </w:pPr>
+      <w:r>
+        <w:t xml:space="preserve">Es gibt verschiedene Möglichkeiten für einen Projektsponsor, das Projekt effektiv zu unterstützen: dabei trägt der die Projektsponsor in vor allem die Verantwortung für die unternehmerische Zielsetzung, also den Beitrag zum Geschäftsergebnis, den das Projektergebnis liefern soll. Insofern definiert der Projektsponsor die Vision, die Ziele und die Strategie, die das Projekt verfolgen soll.</w:t>
+      </w:r>
+    </w:p>
+    <w:p>
+      <w:pPr>
+        <w:pStyle w:val="BodyText"/>
+      </w:pPr>
+      <w:r>
+        <w:t xml:space="preserve">Zudem ist derProjektsponsor für das Risikomanagement des Projekts verantwortlich.</w:t>
       </w:r>
     </w:p>
     <w:p>
@@ -2066,23 +2066,23 @@
         <w:pStyle w:val="BodyText"/>
       </w:pPr>
       <w:r>
-        <w:t xml:space="preserve">Der-die Projektsponsor in zeigt in der Innen- und Außenkommunikation, dass er-sie uneingeschränkt hinter diesem Projekt und dem-der Projektleiter in steht und Unterstützung von allen Beteiligten einfordert. Damit wird das Projekt legitimiert und dem-der Projektleiter in die erforderliche Autorität verliehen.</w:t>
-      </w:r>
-    </w:p>
-    <w:p>
-      <w:pPr>
-        <w:pStyle w:val="BodyText"/>
-      </w:pPr>
-      <w:r>
-        <w:t xml:space="preserve">Gute Projektsponsor innen unterstützt den Projektleiter in in kritischen Situationen und stärkt den Rücken. Viele Projektleiter innen sind im Sinne eines guten Leaderships häufig sehr dankbar, wenn derdie Projektsponsor in für sie auch die Rolle eines Mentors übernimmt.</w:t>
-      </w:r>
-    </w:p>
-    <w:p>
-      <w:pPr>
-        <w:pStyle w:val="BodyText"/>
-      </w:pPr>
-      <w:r>
-        <w:t xml:space="preserve">Die Überwachung und Steuerung des Projekts auf übergeordneter Ebene ggf. zusammen mit dem Projektsteuerkreis-Projektlenkungsausschuss sind wichtige Funktionen, die wesentlich zum Erfolg des Projekts beitragen. Projektsponsor innen sollten sich dem Erfolg des Projekts verpflichtet fühlen und alle Maßnahmen ergreifen, die dafür erforderlich sind.</w:t>
+        <w:t xml:space="preserve">Der Projektsponsor zeigt in der Innen- und Außenkommunikation, dass er uneingeschränkt hinter diesem Projekt und dem Projektleiter steht und Unterstützung von allen Beteiligten einfordert. Damit wird das Projekt legitimiert und dem Projektleiter die erforderliche Autorität verliehen.</w:t>
+      </w:r>
+    </w:p>
+    <w:p>
+      <w:pPr>
+        <w:pStyle w:val="BodyText"/>
+      </w:pPr>
+      <w:r>
+        <w:t xml:space="preserve">Ein guter Projektsponsor unterstützt den Projektleiter in kritischen Situationen und stärkt ihm den Rücken. Viele Projektleiter sind im Sinne eines guten Leaderships häufig sehr dankbar, wenn der Projektsponsor für sie auch die Rolle eines Mentors übernimmt.</w:t>
+      </w:r>
+    </w:p>
+    <w:p>
+      <w:pPr>
+        <w:pStyle w:val="BodyText"/>
+      </w:pPr>
+      <w:r>
+        <w:t xml:space="preserve">Die Überwachung und Steuerung des Projekts auf übergeordneter Ebene ggf. zusammen mit dem Projektsteuerkreis-Projektlenkungsausschuss sind wichtige Funktionen, die wesentlich zum Erfolg des Projekts beitragen. Projektsponsoren sollten sich dem Erfolg des Projekts verpflichtet fühlen und alle Maßnahmen ergreifen, die dafür erforderlich sind.</w:t>
       </w:r>
     </w:p>
     <w:bookmarkEnd w:id="39"/>
@@ -2174,15 +2174,15 @@
         <w:t xml:space="preserve"> </w:t>
       </w:r>
       <w:r>
-        <w:t xml:space="preserve">gebildet, in größeren Projekten steht dieser einer Gruppe von Personen und eventuell zusätzlich mehreren Teilprojektleiter innen vor.</w:t>
-      </w:r>
-    </w:p>
-    <w:p>
-      <w:pPr>
-        <w:pStyle w:val="BodyText"/>
-      </w:pPr>
-      <w:r>
-        <w:t xml:space="preserve">Bei modernen Organisationskonzepten besteht die Projektleitung umfangreicher Projekte aus mehreren Projektleiter innen, die die Entscheidung im Konsens bzw. nach vorbestimmten Richtlinien und Regeln treffen. Aufgaben sind dabei</w:t>
+        <w:t xml:space="preserve">gebildet, in größeren Projekten steht dieser einer Gruppe von Personen und eventuell zusätzlich mehreren Teilprojektleiter vor.</w:t>
+      </w:r>
+    </w:p>
+    <w:p>
+      <w:pPr>
+        <w:pStyle w:val="BodyText"/>
+      </w:pPr>
+      <w:r>
+        <w:t xml:space="preserve">Bei modernen Organisationskonzepten besteht die Projektleitung umfangreicher Projekte aus mehreren Projektleitern, die die Entscheidung im Konsens bzw. nach vorbestimmten Richtlinien und Regeln treffen. Aufgaben sind dabei</w:t>
       </w:r>
     </w:p>
     <w:p>
@@ -2347,7 +2347,7 @@
         <w:t xml:space="preserve"> </w:t>
       </w:r>
       <w:r>
-        <w:t xml:space="preserve">“Projektmitglieder innen”</w:t>
+        <w:t xml:space="preserve">“Projektmitglieder”</w:t>
       </w:r>
       <w:r>
         <w:t xml:space="preserve"> </w:t>
@@ -2365,7 +2365,7 @@
         <w:t xml:space="preserve"> </w:t>
       </w:r>
       <w:r>
-        <w:t xml:space="preserve">können als Oberbegriff für die Mitglieder innen des Projektteams und der Projektmitarbeitenden verstanden werden. Sie sind in keiner Norm oder Handreichung definiert. Gegenüber dem Ausdruck</w:t>
+        <w:t xml:space="preserve">können als Oberbegriff für die Mitglieder des Projektteams und der Projektmitarbeitenden verstanden werden. Sie sind in keiner Norm oder Handreichung definiert. Gegenüber dem Ausdruck</w:t>
       </w:r>
       <w:r>
         <w:t xml:space="preserve"> </w:t>
@@ -2377,19 +2377,19 @@
         <w:t xml:space="preserve"> </w:t>
       </w:r>
       <w:r>
-        <w:t xml:space="preserve">sind sie dadurch abzugrenzen, dass die Projektmitglieder innen oder Projektteilnehmenden direkt einen Beitrag zum Projektergebnis leisten. Personen oder Organisationen, die nur von den Auswirkungen des Projekts betroffen sind, aber keine Mitwirkung am Projekt haben, zählen somit nicht zu den Projektmitglieder innen oder Projektteilnehmenden.</w:t>
-      </w:r>
-    </w:p>
-    <w:p>
-      <w:pPr>
-        <w:pStyle w:val="BodyText"/>
-      </w:pPr>
-      <w:r>
-        <w:t xml:space="preserve">Da die Projektmitglieder innen die Personen sind, die am meisten mit den Stakeholdern / Betroffenen einer Veränderung in Kontakt stehen, sollten sie ausreichend Change-Management Kompetenz haben.</w:t>
+        <w:t xml:space="preserve">sind sie dadurch abzugrenzen, dass die Projektmitglieder oder Projektteilnehmenden direkt einen Beitrag zum Projektergebnis leisten. Personen oder Organisationen, die nur von den Auswirkungen des Projekts betroffen sind, aber keine Mitwirkung am Projekt haben, zählen somit nicht zu den Projektmitgliedern oder Projektteilnehmenden.</w:t>
+      </w:r>
+    </w:p>
+    <w:p>
+      <w:pPr>
+        <w:pStyle w:val="BodyText"/>
+      </w:pPr>
+      <w:r>
+        <w:t xml:space="preserve">Da die Projektmitglieder die Personen sind, die am meisten mit den Stakeholdern / Betroffenen einer Veränderung in Kontakt stehen, sollten sie ausreichend Change-Management Kompetenz haben.</w:t>
       </w:r>
     </w:p>
     <w:bookmarkEnd w:id="45"/>
-    <w:bookmarkStart w:id="46" w:name="change-manager-in-in-change-projekten"/>
+    <w:bookmarkStart w:id="46" w:name="change-manager-in-change-projekten"/>
     <w:p>
       <w:pPr>
         <w:pStyle w:val="Heading4"/>
@@ -2404,7 +2404,7 @@
         <w:tab/>
       </w:r>
       <w:r>
-        <w:t xml:space="preserve">Change Manager in in Change Projekten</w:t>
+        <w:t xml:space="preserve">Change Manager in Change Projekten</w:t>
       </w:r>
     </w:p>
     <w:p>
@@ -2511,7 +2511,7 @@
         <w:pStyle w:val="FirstParagraph"/>
       </w:pPr>
       <w:r>
-        <w:t xml:space="preserve">In Change Projekten haben Change Agents die Verantwortung für die erfolgreiche Umsetzung der Veränderung. Daher sind sie auch für die Planung und die Umsetzung konkreter Maßnahmen zur Akzeptanzsteigerung in der Belegschaft zuständig. Die Rolle von Change Agents können sowohl externe Berater innen als auch interne Mitarbeiter innen wahrnehmen. Wichtig ist jedoch, dass die Change Agents neben ihren projektbezogenen Kenntnissen und Fähigkeiten</w:t>
+        <w:t xml:space="preserve">In Change Projekten haben Change Agents die Verantwortung für die erfolgreiche Umsetzung der Veränderung. Daher sind sie auch für die Planung und die Umsetzung konkreter Maßnahmen zur Akzeptanzsteigerung in der Belegschaft zuständig. Die Rolle von Change Agents können sowohl externe Berater als auch interne Mitarbeitende wahrnehmen. Wichtig ist jedoch, dass die Change Agents neben ihren projektbezogenen Kenntnissen und Fähigkeiten</w:t>
       </w:r>
     </w:p>
     <w:p>
@@ -2523,7 +2523,7 @@
         </w:numPr>
       </w:pPr>
       <w:r>
-        <w:t xml:space="preserve">von allen Mitarbeitenden als Vertrauensperson und lokale r Ansprechpartner in und somit als Kontaktpunkt zum Projektteam wahrgenommen und respektiert werden.</w:t>
+        <w:t xml:space="preserve">von allen Mitarbeitenden als Vertrauensperson und lokale r Ansprechpartner und somit als Kontaktpunkt zum Projektteam wahrgenommen und respektiert werden.</w:t>
       </w:r>
     </w:p>
     <w:p>
@@ -2595,7 +2595,7 @@
         </w:numPr>
       </w:pPr>
       <w:r>
-        <w:t xml:space="preserve">Teamplayer innen sind.</w:t>
+        <w:t xml:space="preserve">Teamplayer sind.</w:t>
       </w:r>
     </w:p>
     <w:p>
@@ -2627,7 +2627,7 @@
         <w:pStyle w:val="FirstParagraph"/>
       </w:pPr>
       <w:r>
-        <w:t xml:space="preserve">Change Agents sind Vertrauenspersonen und Ansprechpartner innen: Sie sensibilisieren und informieren Kolleg innen in Hinblick auf die anstehende Veränderung. Das bedeutet zum Beispiel, dass sie auf Trainingsangebote hinweisen oder diese selbst organisieren. Sie haben ein offenes Ohr für die Bedürfnisse der Mitarbeitenden, die sich vielleicht eine gewisse Form der Change Begleitung wünschen und nicht mit ihren Zweifeln, Wünschen und Hoffnungen alleine bleiben wollen. Dies teilen sie den Projekt- &amp; Change Managern mit und sorgen somit auch für den beiderseitigen Austausch vom Projektteam und und betroffenen Mitarbeitenden wie End-Usern.</w:t>
+        <w:t xml:space="preserve">Change Agents sind Vertrauenspersonen und Ansprechpartner: Sie sensibilisieren und informieren Kollegen in Hinblick auf die anstehende Veränderung. Das bedeutet zum Beispiel, dass sie auf Trainingsangebote hinweisen oder diese selbst organisieren. Sie haben ein offenes Ohr für die Bedürfnisse der Mitarbeitenden, die sich vielleicht eine gewisse Form der Change Begleitung wünschen und nicht mit ihren Zweifeln, Wünschen und Hoffnungen alleine bleiben wollen. Dies teilen sie den Projekt- &amp; Change Managern mit und sorgen somit auch für den beiderseitigen Austausch vom Projektteam und und betroffenen Mitarbeitenden wie End-Usern.</w:t>
       </w:r>
     </w:p>
     <w:p>
@@ -2643,15 +2643,15 @@
         <w:pStyle w:val="BodyText"/>
       </w:pPr>
       <w:r>
-        <w:t xml:space="preserve">Change Agents sind lokal: Je lokaler eine Change Struktur aus Change Agents aufgebaut ist, desto besser stehen die Chancen auf einen reibungslosen Veränderungsprozess. Daher sollte die Rolle der Change Agents im Change-Management-Prozess an allen Standorten des Unternehmens besetzt werden, evtl. auch pro Fachbereich. Die erfolgreiche Umsetzung von Veränderungen hängt nämlich stark mit den Fürsprecher innen und Treiber innen im Unternehmen ab, die für die Umsetzung der Veränderungsmaßnahmen einstehen. Je besser vorbereitet diese Individuen sind, desto besser ist es für den Erfolg des Veränderungsprojekts.</w:t>
-      </w:r>
-    </w:p>
-    <w:p>
-      <w:pPr>
-        <w:pStyle w:val="BodyText"/>
-      </w:pPr>
-      <w:r>
-        <w:t xml:space="preserve">Change Agents sind ein Netzwerk an Veränderungsexpert innen: Sie organisieren sich im Netzwerk und tauschen sich über Erfolge, Sorgen und Best Practices aus. Durch ein gemeinsames Onboarding, Schulungen und Workshops gelingt es, dass Change Agents frühzeitig ihre Kräfte bündeln und sich einfacher eine einheitliche Kommunikation nach außen etablieren lässt. Dabei können Change Agents auf die Nutzung von Methoden wie z.B. zielgruppengerechte Kommunikationsmittel und -kanäle sowie geeignete Informationsmaterialien zurückgreifen, um ihre Kolleg innen zu informieren.</w:t>
+        <w:t xml:space="preserve">Change Agents sind lokal: Je lokaler eine Change Struktur aus Change Agents aufgebaut ist, desto besser stehen die Chancen auf einen reibungslosen Veränderungsprozess. Daher sollte die Rolle der Change Agents im Change-Management-Prozess an allen Standorten des Unternehmens besetzt werden, evtl. auch pro Fachbereich. Die erfolgreiche Umsetzung von Veränderungen hängt nämlich stark mit den Fürsprechern und Treibern im Unternehmen ab, die für die Umsetzung der Veränderungsmaßnahmen einstehen. Je besser vorbereitet diese Individuen sind, desto besser ist es für den Erfolg des Veränderungsprojekts.</w:t>
+      </w:r>
+    </w:p>
+    <w:p>
+      <w:pPr>
+        <w:pStyle w:val="BodyText"/>
+      </w:pPr>
+      <w:r>
+        <w:t xml:space="preserve">Change Agents sind ein Netzwerk an Veränderungsexperten: Sie organisieren sich im Netzwerk und tauschen sich über Erfolge, Sorgen und Best Practices aus. Durch ein gemeinsames Onboarding, Schulungen und Workshops gelingt es, dass Change Agents frühzeitig ihre Kräfte bündeln und sich einfacher eine einheitliche Kommunikation nach außen etablieren lässt. Dabei können Change Agents auf die Nutzung von Methoden wie z.B. zielgruppengerechte Kommunikationsmittel und -kanäle sowie geeignete Informationsmaterialien zurückgreifen, um ihre Kollegen zu informieren.</w:t>
       </w:r>
     </w:p>
     <w:p>
@@ -2671,7 +2671,7 @@
         </w:numPr>
       </w:pPr>
       <w:r>
-        <w:t xml:space="preserve">Change Agents: Sie sind die frühen Anwender innen und Multiplikator innen in ihren Abteilungen, die speziell im Umgang mit Veränderungen geschult sind und das Erlernte an andere weitergeben. Ihre Rolle ist oft freiwillig und intrinsisch motiviert.</w:t>
+        <w:t xml:space="preserve">Change Agents: Sie sind die frühen Anwender und Multiplikatoren in ihren Abteilungen, die speziell im Umgang mit Veränderungen geschult sind und das Erlernte an andere weitergeben. Ihre Rolle ist oft freiwillig und intrinsisch motiviert.</w:t>
       </w:r>
     </w:p>
     <w:p>

--- a/de/build/lernos-change-management-guide.docx
+++ b/de/build/lernos-change-management-guide.docx
@@ -2050,7 +2050,7 @@
         <w:pStyle w:val="BodyText"/>
       </w:pPr>
       <w:r>
-        <w:t xml:space="preserve">Zudem ist derProjektsponsor für das Risikomanagement des Projekts verantwortlich.</w:t>
+        <w:t xml:space="preserve">Zudem ist der Projektsponsor für das Risikomanagement des Projekts verantwortlich.</w:t>
       </w:r>
     </w:p>
     <w:p>
@@ -2083,6 +2083,12 @@
       </w:pPr>
       <w:r>
         <w:t xml:space="preserve">Die Überwachung und Steuerung des Projekts auf übergeordneter Ebene ggf. zusammen mit dem Projektsteuerkreis-Projektlenkungsausschuss sind wichtige Funktionen, die wesentlich zum Erfolg des Projekts beitragen. Projektsponsoren sollten sich dem Erfolg des Projekts verpflichtet fühlen und alle Maßnahmen ergreifen, die dafür erforderlich sind.</w:t>
+      </w:r>
+      <w:r>
+        <w:t xml:space="preserve"> </w:t>
+      </w:r>
+      <w:r>
+        <w:t xml:space="preserve">Wichtig: wenn ein Sponsor seinen Job wechselt, ist zu untersuchen wer evtl. als neuer Sponsor Sinn macht.</w:t>
       </w:r>
     </w:p>
     <w:bookmarkEnd w:id="39"/>

--- a/de/build/lernos-change-management-guide.docx
+++ b/de/build/lernos-change-management-guide.docx
@@ -9626,7 +9626,7 @@
               <w:pStyle w:val="Compact"/>
             </w:pPr>
             <w:r>
-              <w:t xml:space="preserve">beta</w:t>
+              <w:t xml:space="preserve">beta 01</w:t>
             </w:r>
           </w:p>
         </w:tc>
@@ -9660,6 +9660,144 @@
             </w:pPr>
             <w:r>
               <w:t xml:space="preserve">05.04.2025</w:t>
+            </w:r>
+          </w:p>
+        </w:tc>
+      </w:tr>
+      <w:tr>
+        <w:tc>
+          <w:tcPr/>
+          <w:p>
+            <w:pPr>
+              <w:pStyle w:val="Compact"/>
+            </w:pPr>
+            <w:r>
+              <w:t xml:space="preserve">——-</w:t>
+            </w:r>
+          </w:p>
+        </w:tc>
+        <w:tc>
+          <w:tcPr/>
+          <w:p>
+            <w:pPr>
+              <w:pStyle w:val="Compact"/>
+            </w:pPr>
+            <w:r>
+              <w:t xml:space="preserve">———————–</w:t>
+            </w:r>
+          </w:p>
+        </w:tc>
+        <w:tc>
+          <w:tcPr/>
+          <w:p>
+            <w:pPr>
+              <w:pStyle w:val="Compact"/>
+            </w:pPr>
+            <w:r>
+              <w:t xml:space="preserve">———————————————————————</w:t>
+            </w:r>
+          </w:p>
+        </w:tc>
+        <w:tc>
+          <w:tcPr/>
+          <w:p>
+            <w:pPr>
+              <w:pStyle w:val="Compact"/>
+            </w:pPr>
+            <w:r>
+              <w:t xml:space="preserve">———-</w:t>
+            </w:r>
+          </w:p>
+        </w:tc>
+      </w:tr>
+      <w:tr>
+        <w:tc>
+          <w:tcPr/>
+          <w:p>
+            <w:pPr>
+              <w:pStyle w:val="Compact"/>
+            </w:pPr>
+            <w:r>
+              <w:t xml:space="preserve">beta 02</w:t>
+            </w:r>
+          </w:p>
+        </w:tc>
+        <w:tc>
+          <w:tcPr/>
+          <w:p>
+            <w:pPr>
+              <w:pStyle w:val="Compact"/>
+            </w:pPr>
+            <w:r>
+              <w:t xml:space="preserve">Thomas J. &amp; Seyde S.</w:t>
+            </w:r>
+          </w:p>
+        </w:tc>
+        <w:tc>
+          <w:tcPr/>
+          <w:p>
+            <w:pPr>
+              <w:pStyle w:val="Compact"/>
+            </w:pPr>
+            <w:r>
+              <w:t xml:space="preserve">zweite Version des Leitfadens Change Management</w:t>
+            </w:r>
+          </w:p>
+        </w:tc>
+        <w:tc>
+          <w:tcPr/>
+          <w:p>
+            <w:pPr>
+              <w:pStyle w:val="Compact"/>
+            </w:pPr>
+            <w:r>
+              <w:t xml:space="preserve">23.09.2025</w:t>
+            </w:r>
+          </w:p>
+        </w:tc>
+      </w:tr>
+      <w:tr>
+        <w:tc>
+          <w:tcPr/>
+          <w:p>
+            <w:pPr>
+              <w:pStyle w:val="Compact"/>
+            </w:pPr>
+            <w:r>
+              <w:t xml:space="preserve">——-</w:t>
+            </w:r>
+          </w:p>
+        </w:tc>
+        <w:tc>
+          <w:tcPr/>
+          <w:p>
+            <w:pPr>
+              <w:pStyle w:val="Compact"/>
+            </w:pPr>
+            <w:r>
+              <w:t xml:space="preserve">———————–</w:t>
+            </w:r>
+          </w:p>
+        </w:tc>
+        <w:tc>
+          <w:tcPr/>
+          <w:p>
+            <w:pPr>
+              <w:pStyle w:val="Compact"/>
+            </w:pPr>
+            <w:r>
+              <w:t xml:space="preserve">———————————————————————</w:t>
+            </w:r>
+          </w:p>
+        </w:tc>
+        <w:tc>
+          <w:tcPr/>
+          <w:p>
+            <w:pPr>
+              <w:pStyle w:val="Compact"/>
+            </w:pPr>
+            <w:r>
+              <w:t xml:space="preserve">———-</w:t>
             </w:r>
           </w:p>
         </w:tc>
